--- a/Articles/2025/4_Game_Maker_2/SEO for Game Maker.docx
+++ b/Articles/2025/4_Game_Maker_2/SEO for Game Maker.docx
@@ -181,12 +181,10 @@
         <w:t>" content="</w:t>
       </w:r>
       <w:proofErr w:type="spellStart"/>
-      <w:proofErr w:type="gramStart"/>
       <w:r>
         <w:t>index,follow</w:t>
       </w:r>
       <w:proofErr w:type="spellEnd"/>
-      <w:proofErr w:type="gramEnd"/>
       <w:r>
         <w:t>" /&gt;</w:t>
       </w:r>
@@ -242,13 +240,16 @@
         <w:t>" content="</w:t>
       </w:r>
       <w:r>
-        <w:t xml:space="preserve"> https://starsindust.github.io/</w:t>
-      </w:r>
-      <w:r>
         <w:t xml:space="preserve"> </w:t>
       </w:r>
       <w:r>
-        <w:t>I-Snuck-A-Book/PDF_Optimizer.html</w:t>
+        <w:t>https://starsindust.github.io</w:t>
+      </w:r>
+      <w:r>
+        <w:t>/</w:t>
+      </w:r>
+      <w:r>
+        <w:t xml:space="preserve"> Enlightenment/Articles/2025/4_Game_Maker_2/3_Creating_Objects/3_Creating_Objects.html </w:t>
       </w:r>
       <w:r>
         <w:t>"&gt;</w:t>
